--- a/Data.docx
+++ b/Data.docx
@@ -16,21 +16,18 @@
         <w:t>I plan to use the following data for this analysis:</w:t>
       </w:r>
     </w:p>
-    <w:p>
-      <w:bookmarkStart w:id="0" w:name="_GoBack"/>
-      <w:bookmarkEnd w:id="0"/>
-    </w:p>
+    <w:p/>
     <w:p/>
     <w:tbl>
       <w:tblPr>
         <w:tblStyle w:val="TableGrid"/>
-        <w:tblW w:w="0" w:type="auto"/>
+        <w:tblW w:w="9175" w:type="dxa"/>
         <w:tblLayout w:type="fixed"/>
         <w:tblLook w:val="04A0" w:firstRow="1" w:lastRow="0" w:firstColumn="1" w:lastColumn="0" w:noHBand="0" w:noVBand="1"/>
       </w:tblPr>
       <w:tblGrid>
-        <w:gridCol w:w="2875"/>
-        <w:gridCol w:w="6475"/>
+        <w:gridCol w:w="3685"/>
+        <w:gridCol w:w="5490"/>
       </w:tblGrid>
       <w:tr>
         <w:trPr>
@@ -38,7 +35,7 @@
         </w:trPr>
         <w:tc>
           <w:tcPr>
-            <w:tcW w:w="2875" w:type="dxa"/>
+            <w:tcW w:w="3685" w:type="dxa"/>
             <w:shd w:val="clear" w:color="auto" w:fill="595959" w:themeFill="text1" w:themeFillTint="A6"/>
             <w:vAlign w:val="center"/>
           </w:tcPr>
@@ -59,7 +56,7 @@
         </w:tc>
         <w:tc>
           <w:tcPr>
-            <w:tcW w:w="6475" w:type="dxa"/>
+            <w:tcW w:w="5490" w:type="dxa"/>
             <w:shd w:val="clear" w:color="auto" w:fill="595959" w:themeFill="text1" w:themeFillTint="A6"/>
             <w:vAlign w:val="center"/>
           </w:tcPr>
@@ -74,7 +71,7 @@
               <w:rPr>
                 <w:color w:val="FFFFFF" w:themeColor="background1"/>
               </w:rPr>
-              <w:t>Purpose</w:t>
+              <w:t>Data to be extracted</w:t>
             </w:r>
           </w:p>
         </w:tc>
@@ -85,7 +82,7 @@
         </w:trPr>
         <w:tc>
           <w:tcPr>
-            <w:tcW w:w="2875" w:type="dxa"/>
+            <w:tcW w:w="3685" w:type="dxa"/>
             <w:vAlign w:val="center"/>
           </w:tcPr>
           <w:p>
@@ -96,7 +93,7 @@
         </w:tc>
         <w:tc>
           <w:tcPr>
-            <w:tcW w:w="6475" w:type="dxa"/>
+            <w:tcW w:w="5490" w:type="dxa"/>
             <w:vAlign w:val="center"/>
           </w:tcPr>
           <w:p>
@@ -112,7 +109,7 @@
         </w:trPr>
         <w:tc>
           <w:tcPr>
-            <w:tcW w:w="2875" w:type="dxa"/>
+            <w:tcW w:w="3685" w:type="dxa"/>
             <w:vAlign w:val="center"/>
           </w:tcPr>
           <w:p>
@@ -123,12 +120,12 @@
         </w:tc>
         <w:tc>
           <w:tcPr>
-            <w:tcW w:w="6475" w:type="dxa"/>
-            <w:vAlign w:val="center"/>
-          </w:tcPr>
-          <w:p>
-            <w:r>
-              <w:t>Venues in the city and comparison</w:t>
+            <w:tcW w:w="5490" w:type="dxa"/>
+            <w:vAlign w:val="center"/>
+          </w:tcPr>
+          <w:p>
+            <w:r>
+              <w:t>Venues in the city and comparison. Cluster of venues and their comparison</w:t>
             </w:r>
           </w:p>
         </w:tc>
@@ -139,7 +136,7 @@
         </w:trPr>
         <w:tc>
           <w:tcPr>
-            <w:tcW w:w="2875" w:type="dxa"/>
+            <w:tcW w:w="3685" w:type="dxa"/>
             <w:vAlign w:val="center"/>
           </w:tcPr>
           <w:p>
@@ -150,12 +147,12 @@
         </w:tc>
         <w:tc>
           <w:tcPr>
-            <w:tcW w:w="6475" w:type="dxa"/>
-            <w:vAlign w:val="center"/>
-          </w:tcPr>
-          <w:p>
-            <w:r>
-              <w:t>Weather data</w:t>
+            <w:tcW w:w="5490" w:type="dxa"/>
+            <w:vAlign w:val="center"/>
+          </w:tcPr>
+          <w:p>
+            <w:r>
+              <w:t>Weather data for comparison</w:t>
             </w:r>
           </w:p>
         </w:tc>
@@ -166,7 +163,7 @@
         </w:trPr>
         <w:tc>
           <w:tcPr>
-            <w:tcW w:w="2875" w:type="dxa"/>
+            <w:tcW w:w="3685" w:type="dxa"/>
             <w:vAlign w:val="center"/>
           </w:tcPr>
           <w:p>
@@ -177,13 +174,42 @@
         </w:tc>
         <w:tc>
           <w:tcPr>
-            <w:tcW w:w="6475" w:type="dxa"/>
+            <w:tcW w:w="5490" w:type="dxa"/>
             <w:vAlign w:val="center"/>
           </w:tcPr>
           <w:p>
             <w:r>
               <w:t>Point of interest around the city</w:t>
             </w:r>
+          </w:p>
+        </w:tc>
+      </w:tr>
+      <w:tr>
+        <w:trPr>
+          <w:trHeight w:val="586"/>
+        </w:trPr>
+        <w:tc>
+          <w:tcPr>
+            <w:tcW w:w="3685" w:type="dxa"/>
+            <w:vAlign w:val="center"/>
+          </w:tcPr>
+          <w:p>
+            <w:r>
+              <w:t>Zillow</w:t>
+            </w:r>
+          </w:p>
+        </w:tc>
+        <w:tc>
+          <w:tcPr>
+            <w:tcW w:w="5490" w:type="dxa"/>
+            <w:vAlign w:val="center"/>
+          </w:tcPr>
+          <w:p>
+            <w:r>
+              <w:t>Range of rent in the city and average rent.</w:t>
+            </w:r>
+            <w:bookmarkStart w:id="0" w:name="_GoBack"/>
+            <w:bookmarkEnd w:id="0"/>
           </w:p>
         </w:tc>
       </w:tr>
